--- a/Manual.docx
+++ b/Manual.docx
@@ -15,17 +15,64 @@
           <w:rFonts w:ascii="Arial" w:eastAsia="PMingLiU" w:hAnsi="Arial" w:cs="Arial"/>
           <w:lang w:eastAsia="zh-TW"/>
         </w:rPr>
-        <w:t>4-D Displacement Analysis of Myocardial Mechanical Deformation (DIAMOND) Reveals Segmental Susceptibility to Doxorubicin-Induced Injury and Regeneration in Zebrafish</w:t>
-      </w:r>
-    </w:p>
-    <w:p>
-      <w:pPr>
-        <w:pStyle w:val="Default"/>
-        <w:rPr>
-          <w:sz w:val="22"/>
-          <w:szCs w:val="22"/>
-        </w:rPr>
-      </w:pPr>
+        <w:t>Displacement analysis of myocardial</w:t>
+      </w:r>
+      <w:r>
+        <w:rPr>
+          <w:rFonts w:ascii="Arial" w:eastAsia="PMingLiU" w:hAnsi="Arial" w:cs="Arial"/>
+          <w:lang w:eastAsia="zh-TW"/>
+        </w:rPr>
+        <w:t xml:space="preserve"> </w:t>
+      </w:r>
+      <w:r>
+        <w:rPr>
+          <w:rFonts w:ascii="Arial" w:eastAsia="PMingLiU" w:hAnsi="Arial" w:cs="Arial"/>
+          <w:lang w:eastAsia="zh-TW"/>
+        </w:rPr>
+        <w:t>mechanical deformation reveals</w:t>
+      </w:r>
+      <w:r>
+        <w:rPr>
+          <w:rFonts w:ascii="Arial" w:eastAsia="PMingLiU" w:hAnsi="Arial" w:cs="Arial"/>
+          <w:lang w:eastAsia="zh-TW"/>
+        </w:rPr>
+        <w:t xml:space="preserve"> </w:t>
+      </w:r>
+      <w:r>
+        <w:rPr>
+          <w:rFonts w:ascii="Arial" w:eastAsia="PMingLiU" w:hAnsi="Arial" w:cs="Arial"/>
+          <w:lang w:eastAsia="zh-TW"/>
+        </w:rPr>
+        <w:t>segmental susceptibility to doxorubicin</w:t>
+      </w:r>
+      <w:r>
+        <w:rPr>
+          <w:rFonts w:ascii="Arial" w:eastAsia="PMingLiU" w:hAnsi="Arial" w:cs="Arial"/>
+          <w:lang w:eastAsia="zh-TW"/>
+        </w:rPr>
+        <w:t>-</w:t>
+      </w:r>
+      <w:r>
+        <w:rPr>
+          <w:rFonts w:ascii="Arial" w:eastAsia="PMingLiU" w:hAnsi="Arial" w:cs="Arial"/>
+          <w:lang w:eastAsia="zh-TW"/>
+        </w:rPr>
+        <w:t>induced</w:t>
+      </w:r>
+      <w:r>
+        <w:rPr>
+          <w:rFonts w:ascii="Arial" w:eastAsia="PMingLiU" w:hAnsi="Arial" w:cs="Arial"/>
+          <w:lang w:eastAsia="zh-TW"/>
+        </w:rPr>
+        <w:t xml:space="preserve"> </w:t>
+      </w:r>
+      <w:r>
+        <w:rPr>
+          <w:rFonts w:ascii="Arial" w:eastAsia="PMingLiU" w:hAnsi="Arial" w:cs="Arial"/>
+          <w:lang w:eastAsia="zh-TW"/>
+        </w:rPr>
+        <w:t>injury and regeneration</w:t>
+      </w:r>
     </w:p>
     <w:p>
       <w:pPr>
@@ -41,176 +88,176 @@
           <w:lang w:eastAsia="zh-TW"/>
         </w:rPr>
         <w:t xml:space="preserve">Authors: </w:t>
+      </w:r>
+      <w:r>
+        <w:rPr>
+          <w:rFonts w:ascii="Arial" w:eastAsia="PMingLiU" w:hAnsi="Arial" w:cs="Arial"/>
+          <w:lang w:eastAsia="zh-TW"/>
+        </w:rPr>
+        <w:t>Junjie Chen, Yichen Ding, Michael Chen, Jonathan Gau, Nelson Jen, Chadi Nahal, Sally Tu, Cynthia Chen, Steve Zhou, Chih-Chiang Chang, Jintian Lyu, Xiaolei Xu, Tzung K. Hsiai, René R. Sevag Packard</w:t>
+      </w:r>
+    </w:p>
+    <w:p>
+      <w:pPr>
+        <w:jc w:val="both"/>
+        <w:rPr>
+          <w:rFonts w:ascii="Arial" w:eastAsia="PMingLiU" w:hAnsi="Arial" w:cs="Arial"/>
+          <w:lang w:eastAsia="zh-TW"/>
+        </w:rPr>
+      </w:pPr>
+    </w:p>
+    <w:p>
+      <w:pPr>
+        <w:jc w:val="both"/>
+        <w:rPr>
+          <w:rFonts w:ascii="Arial" w:eastAsia="PMingLiU" w:hAnsi="Arial" w:cs="Arial"/>
+          <w:lang w:eastAsia="zh-TW"/>
+        </w:rPr>
+      </w:pPr>
+      <w:r>
+        <w:rPr>
+          <w:rFonts w:ascii="Arial" w:eastAsia="PMingLiU" w:hAnsi="Arial" w:cs="Arial"/>
+          <w:lang w:eastAsia="zh-TW"/>
+        </w:rPr>
+        <w:t>----------------------</w:t>
+      </w:r>
+    </w:p>
+    <w:p>
+      <w:pPr>
+        <w:jc w:val="both"/>
+        <w:rPr>
+          <w:rFonts w:ascii="Arial" w:eastAsia="PMingLiU" w:hAnsi="Arial" w:cs="Arial"/>
+          <w:lang w:eastAsia="zh-TW"/>
+        </w:rPr>
+      </w:pPr>
+      <w:r>
+        <w:rPr>
+          <w:rFonts w:ascii="Arial" w:eastAsia="PMingLiU" w:hAnsi="Arial" w:cs="Arial"/>
+          <w:lang w:eastAsia="zh-TW"/>
+        </w:rPr>
+        <w:t>MATLAB PACKAGE</w:t>
+      </w:r>
+    </w:p>
+    <w:p>
+      <w:pPr>
+        <w:jc w:val="both"/>
+        <w:rPr>
+          <w:rFonts w:ascii="Arial" w:eastAsia="PMingLiU" w:hAnsi="Arial" w:cs="Arial"/>
+          <w:lang w:eastAsia="zh-TW"/>
+        </w:rPr>
+      </w:pPr>
+      <w:r>
+        <w:rPr>
+          <w:rFonts w:ascii="Arial" w:eastAsia="PMingLiU" w:hAnsi="Arial" w:cs="Arial"/>
+          <w:lang w:eastAsia="zh-TW"/>
+        </w:rPr>
+        <w:t xml:space="preserve">This folder contains MATLAB codes and example data for the DIAMOND. </w:t>
+      </w:r>
+      <w:r>
+        <w:rPr>
+          <w:rFonts w:ascii="Arial" w:eastAsia="PMingLiU" w:hAnsi="Arial" w:cs="Arial"/>
+          <w:lang w:eastAsia="zh-TW"/>
+        </w:rPr>
+        <w:t xml:space="preserve">To analyze other light-sheet imaging data, please install Amira 6.1 (FEI; Berlin, Germany) and ImageJ </w:t>
+      </w:r>
+      <w:r>
+        <w:rPr>
+          <w:rFonts w:ascii="Arial" w:eastAsia="PMingLiU" w:hAnsi="Arial" w:cs="Arial"/>
+          <w:lang w:eastAsia="zh-TW"/>
+        </w:rPr>
+        <w:t xml:space="preserve">/ Fiji </w:t>
+      </w:r>
+      <w:r>
+        <w:rPr>
+          <w:rFonts w:ascii="Arial" w:eastAsia="PMingLiU" w:hAnsi="Arial" w:cs="Arial"/>
+          <w:lang w:eastAsia="zh-TW"/>
+        </w:rPr>
+        <w:t xml:space="preserve">(NIH, Bethesda, MD) for data preparation. </w:t>
+      </w:r>
+    </w:p>
+    <w:p>
+      <w:pPr>
+        <w:jc w:val="both"/>
+        <w:rPr>
+          <w:rFonts w:ascii="Arial" w:eastAsia="PMingLiU" w:hAnsi="Arial" w:cs="Arial"/>
+          <w:lang w:eastAsia="zh-TW"/>
+        </w:rPr>
+      </w:pPr>
+      <w:r>
+        <w:rPr>
+          <w:rFonts w:ascii="Arial" w:eastAsia="PMingLiU" w:hAnsi="Arial" w:cs="Arial"/>
+          <w:lang w:eastAsia="zh-TW"/>
+        </w:rPr>
+        <w:t xml:space="preserve">DIAMOND is an open-source, modular set of functions for </w:t>
+      </w:r>
+      <w:r>
+        <w:rPr>
+          <w:rFonts w:ascii="Arial" w:eastAsia="PMingLiU" w:hAnsi="Arial" w:cs="Arial"/>
+          <w:lang w:eastAsia="zh-TW"/>
+        </w:rPr>
+        <w:t>MATLAB</w:t>
+      </w:r>
+      <w:r>
+        <w:rPr>
+          <w:rFonts w:ascii="Arial" w:eastAsia="PMingLiU" w:hAnsi="Arial" w:cs="Arial"/>
+          <w:lang w:eastAsia="zh-TW"/>
+        </w:rPr>
+        <w:t xml:space="preserve"> and designed for processing data acquired by light-sheet fluorescence microscope. </w:t>
+      </w:r>
+      <w:r>
+        <w:rPr>
+          <w:rFonts w:ascii="Arial" w:eastAsia="PMingLiU" w:hAnsi="Arial" w:cs="Arial"/>
+          <w:lang w:eastAsia="zh-TW"/>
+        </w:rPr>
+        <w:t xml:space="preserve">Please see the full manuscript published online in </w:t>
+      </w:r>
+      <w:r>
+        <w:rPr>
+          <w:rFonts w:ascii="Arial" w:eastAsia="PMingLiU" w:hAnsi="Arial" w:cs="Arial"/>
+          <w:i/>
+          <w:lang w:eastAsia="zh-TW"/>
+        </w:rPr>
+        <w:t>JCI Insight</w:t>
+      </w:r>
+      <w:r>
+        <w:rPr>
+          <w:rFonts w:ascii="Arial" w:eastAsia="PMingLiU" w:hAnsi="Arial" w:cs="Arial"/>
+          <w:lang w:eastAsia="zh-TW"/>
+        </w:rPr>
+        <w:t xml:space="preserve"> at the following link</w:t>
+      </w:r>
+      <w:r>
+        <w:rPr>
+          <w:rFonts w:ascii="Arial" w:eastAsia="PMingLiU" w:hAnsi="Arial" w:cs="Arial"/>
+          <w:lang w:eastAsia="zh-TW"/>
+        </w:rPr>
+        <w:t xml:space="preserve">: </w:t>
+      </w:r>
+      <w:r>
+        <w:rPr>
+          <w:rFonts w:ascii="Arial" w:eastAsia="PMingLiU" w:hAnsi="Arial" w:cs="Arial"/>
+          <w:lang w:eastAsia="zh-TW"/>
+        </w:rPr>
+        <w:t>https://doi.org/10.1172/jci.insight.125362.</w:t>
+      </w:r>
+    </w:p>
+    <w:p>
+      <w:pPr>
+        <w:jc w:val="both"/>
+        <w:rPr>
+          <w:rFonts w:ascii="Arial" w:eastAsia="PMingLiU" w:hAnsi="Arial" w:cs="Arial"/>
+          <w:lang w:eastAsia="zh-TW"/>
+        </w:rPr>
+      </w:pPr>
+      <w:r>
+        <w:rPr>
+          <w:rFonts w:ascii="Arial" w:eastAsia="PMingLiU" w:hAnsi="Arial" w:cs="Arial"/>
+          <w:lang w:eastAsia="zh-TW"/>
+        </w:rPr>
+        <w:t>----------------------</w:t>
       </w:r>
       <w:bookmarkStart w:id="0" w:name="_GoBack"/>
       <w:bookmarkEnd w:id="0"/>
-      <w:r>
-        <w:rPr>
-          <w:rFonts w:ascii="Arial" w:eastAsia="PMingLiU" w:hAnsi="Arial" w:cs="Arial"/>
-          <w:lang w:eastAsia="zh-TW"/>
-        </w:rPr>
-        <w:t>Junjie Chen, Yichen Ding, Michael Chen, Jonathan Gau, Nelson Jen, Chadi Nahal, Sally Tu, Cynthia Chen, Steve Zhou, Chih-Chiang Chang, Jintian Lyu, Xiaolei Xu, Tzung K. Hsiai, René R. Sevag Packard</w:t>
-      </w:r>
-    </w:p>
-    <w:p>
-      <w:pPr>
-        <w:jc w:val="both"/>
-        <w:rPr>
-          <w:rFonts w:ascii="Arial" w:eastAsia="PMingLiU" w:hAnsi="Arial" w:cs="Arial"/>
-          <w:lang w:eastAsia="zh-TW"/>
-        </w:rPr>
-      </w:pPr>
-    </w:p>
-    <w:p>
-      <w:pPr>
-        <w:jc w:val="both"/>
-        <w:rPr>
-          <w:rFonts w:ascii="Arial" w:eastAsia="PMingLiU" w:hAnsi="Arial" w:cs="Arial"/>
-          <w:lang w:eastAsia="zh-TW"/>
-        </w:rPr>
-      </w:pPr>
-      <w:r>
-        <w:rPr>
-          <w:rFonts w:ascii="Arial" w:eastAsia="PMingLiU" w:hAnsi="Arial" w:cs="Arial"/>
-          <w:lang w:eastAsia="zh-TW"/>
-        </w:rPr>
-        <w:t>----------------------</w:t>
-      </w:r>
-    </w:p>
-    <w:p>
-      <w:pPr>
-        <w:jc w:val="both"/>
-        <w:rPr>
-          <w:rFonts w:ascii="Arial" w:eastAsia="PMingLiU" w:hAnsi="Arial" w:cs="Arial"/>
-          <w:lang w:eastAsia="zh-TW"/>
-        </w:rPr>
-      </w:pPr>
-      <w:r>
-        <w:rPr>
-          <w:rFonts w:ascii="Arial" w:eastAsia="PMingLiU" w:hAnsi="Arial" w:cs="Arial"/>
-          <w:lang w:eastAsia="zh-TW"/>
-        </w:rPr>
-        <w:t>MATLAB PACKAGE</w:t>
-      </w:r>
-    </w:p>
-    <w:p>
-      <w:pPr>
-        <w:jc w:val="both"/>
-        <w:rPr>
-          <w:rFonts w:ascii="Arial" w:eastAsia="PMingLiU" w:hAnsi="Arial" w:cs="Arial"/>
-          <w:lang w:eastAsia="zh-TW"/>
-        </w:rPr>
-      </w:pPr>
-      <w:r>
-        <w:rPr>
-          <w:rFonts w:ascii="Arial" w:eastAsia="PMingLiU" w:hAnsi="Arial" w:cs="Arial"/>
-          <w:lang w:eastAsia="zh-TW"/>
-        </w:rPr>
-        <w:t xml:space="preserve">This folder contains MATLAB codes and example data for the DIAMOND. </w:t>
-      </w:r>
-      <w:r>
-        <w:rPr>
-          <w:rFonts w:ascii="Arial" w:eastAsia="PMingLiU" w:hAnsi="Arial" w:cs="Arial"/>
-          <w:lang w:eastAsia="zh-TW"/>
-        </w:rPr>
-        <w:t xml:space="preserve">To analyze other light-sheet imaging data, please install Amira 6.1 (FEI; Berlin, Germany) and ImageJ </w:t>
-      </w:r>
-      <w:r>
-        <w:rPr>
-          <w:rFonts w:ascii="Arial" w:eastAsia="PMingLiU" w:hAnsi="Arial" w:cs="Arial"/>
-          <w:lang w:eastAsia="zh-TW"/>
-        </w:rPr>
-        <w:t xml:space="preserve">/ Fiji </w:t>
-      </w:r>
-      <w:r>
-        <w:rPr>
-          <w:rFonts w:ascii="Arial" w:eastAsia="PMingLiU" w:hAnsi="Arial" w:cs="Arial"/>
-          <w:lang w:eastAsia="zh-TW"/>
-        </w:rPr>
-        <w:t xml:space="preserve">(NIH, Bethesda, MD) for data preparation. </w:t>
-      </w:r>
-    </w:p>
-    <w:p>
-      <w:pPr>
-        <w:jc w:val="both"/>
-        <w:rPr>
-          <w:rFonts w:ascii="Arial" w:eastAsia="PMingLiU" w:hAnsi="Arial" w:cs="Arial"/>
-          <w:lang w:eastAsia="zh-TW"/>
-        </w:rPr>
-      </w:pPr>
-      <w:r>
-        <w:rPr>
-          <w:rFonts w:ascii="Arial" w:eastAsia="PMingLiU" w:hAnsi="Arial" w:cs="Arial"/>
-          <w:lang w:eastAsia="zh-TW"/>
-        </w:rPr>
-        <w:t xml:space="preserve">DIAMOND is an open-source, modular set of functions for </w:t>
-      </w:r>
-      <w:r>
-        <w:rPr>
-          <w:rFonts w:ascii="Arial" w:eastAsia="PMingLiU" w:hAnsi="Arial" w:cs="Arial"/>
-          <w:lang w:eastAsia="zh-TW"/>
-        </w:rPr>
-        <w:t>MATLAB</w:t>
-      </w:r>
-      <w:r>
-        <w:rPr>
-          <w:rFonts w:ascii="Arial" w:eastAsia="PMingLiU" w:hAnsi="Arial" w:cs="Arial"/>
-          <w:lang w:eastAsia="zh-TW"/>
-        </w:rPr>
-        <w:t xml:space="preserve"> and designed for processing data acquired by light-sheet fluorescence microscope. </w:t>
-      </w:r>
-      <w:r>
-        <w:rPr>
-          <w:rFonts w:ascii="Arial" w:eastAsia="PMingLiU" w:hAnsi="Arial" w:cs="Arial"/>
-          <w:lang w:eastAsia="zh-TW"/>
-        </w:rPr>
-        <w:t xml:space="preserve">Please see the full manuscript published online in </w:t>
-      </w:r>
-      <w:r>
-        <w:rPr>
-          <w:rFonts w:ascii="Arial" w:eastAsia="PMingLiU" w:hAnsi="Arial" w:cs="Arial"/>
-          <w:i/>
-          <w:lang w:eastAsia="zh-TW"/>
-        </w:rPr>
-        <w:t>JCI Insight</w:t>
-      </w:r>
-      <w:r>
-        <w:rPr>
-          <w:rFonts w:ascii="Arial" w:eastAsia="PMingLiU" w:hAnsi="Arial" w:cs="Arial"/>
-          <w:lang w:eastAsia="zh-TW"/>
-        </w:rPr>
-        <w:t xml:space="preserve"> at the following link</w:t>
-      </w:r>
-      <w:r>
-        <w:rPr>
-          <w:rFonts w:ascii="Arial" w:eastAsia="PMingLiU" w:hAnsi="Arial" w:cs="Arial"/>
-          <w:lang w:eastAsia="zh-TW"/>
-        </w:rPr>
-        <w:t xml:space="preserve">:  </w:t>
-      </w:r>
-      <w:r>
-        <w:rPr>
-          <w:rFonts w:ascii="Arial" w:eastAsia="PMingLiU" w:hAnsi="Arial" w:cs="Arial"/>
-          <w:lang w:eastAsia="zh-TW"/>
-        </w:rPr>
-        <w:t xml:space="preserve">. </w:t>
-      </w:r>
-    </w:p>
-    <w:p>
-      <w:pPr>
-        <w:jc w:val="both"/>
-        <w:rPr>
-          <w:rFonts w:ascii="Arial" w:eastAsia="PMingLiU" w:hAnsi="Arial" w:cs="Arial"/>
-          <w:lang w:eastAsia="zh-TW"/>
-        </w:rPr>
-      </w:pPr>
-      <w:r>
-        <w:rPr>
-          <w:rFonts w:ascii="Arial" w:eastAsia="PMingLiU" w:hAnsi="Arial" w:cs="Arial"/>
-          <w:lang w:eastAsia="zh-TW"/>
-        </w:rPr>
-        <w:t>----------------------</w:t>
-      </w:r>
     </w:p>
     <w:p>
       <w:pPr>
@@ -918,7 +965,6 @@
           <w:rFonts w:ascii="Arial" w:eastAsia="PMingLiU" w:hAnsi="Arial" w:cs="Arial"/>
           <w:lang w:eastAsia="zh-TW"/>
         </w:rPr>
-        <w:lastRenderedPageBreak/>
         <w:t xml:space="preserve">Import </w:t>
       </w:r>
       <w:r>

--- a/Manual.docx
+++ b/Manual.docx
@@ -29,235 +29,256 @@
           <w:rFonts w:ascii="Arial" w:eastAsia="PMingLiU" w:hAnsi="Arial" w:cs="Arial"/>
           <w:lang w:eastAsia="zh-TW"/>
         </w:rPr>
-        <w:t>mechanical deformation reveals</w:t>
-      </w:r>
-      <w:r>
-        <w:rPr>
-          <w:rFonts w:ascii="Arial" w:eastAsia="PMingLiU" w:hAnsi="Arial" w:cs="Arial"/>
-          <w:lang w:eastAsia="zh-TW"/>
-        </w:rPr>
-        <w:t xml:space="preserve"> </w:t>
-      </w:r>
-      <w:r>
-        <w:rPr>
-          <w:rFonts w:ascii="Arial" w:eastAsia="PMingLiU" w:hAnsi="Arial" w:cs="Arial"/>
-          <w:lang w:eastAsia="zh-TW"/>
-        </w:rPr>
-        <w:t>segmental susceptibility to doxorubicin</w:t>
-      </w:r>
-      <w:r>
-        <w:rPr>
-          <w:rFonts w:ascii="Arial" w:eastAsia="PMingLiU" w:hAnsi="Arial" w:cs="Arial"/>
-          <w:lang w:eastAsia="zh-TW"/>
-        </w:rPr>
-        <w:t>-</w:t>
-      </w:r>
-      <w:r>
-        <w:rPr>
-          <w:rFonts w:ascii="Arial" w:eastAsia="PMingLiU" w:hAnsi="Arial" w:cs="Arial"/>
-          <w:lang w:eastAsia="zh-TW"/>
-        </w:rPr>
-        <w:t>induced</w:t>
-      </w:r>
-      <w:r>
-        <w:rPr>
-          <w:rFonts w:ascii="Arial" w:eastAsia="PMingLiU" w:hAnsi="Arial" w:cs="Arial"/>
-          <w:lang w:eastAsia="zh-TW"/>
-        </w:rPr>
-        <w:t xml:space="preserve"> </w:t>
-      </w:r>
-      <w:r>
-        <w:rPr>
-          <w:rFonts w:ascii="Arial" w:eastAsia="PMingLiU" w:hAnsi="Arial" w:cs="Arial"/>
-          <w:lang w:eastAsia="zh-TW"/>
-        </w:rPr>
-        <w:t>injury and regeneration</w:t>
-      </w:r>
-    </w:p>
-    <w:p>
-      <w:pPr>
-        <w:jc w:val="both"/>
-        <w:rPr>
-          <w:rFonts w:ascii="Arial" w:eastAsia="PMingLiU" w:hAnsi="Arial" w:cs="Arial"/>
-          <w:lang w:eastAsia="zh-TW"/>
-        </w:rPr>
-      </w:pPr>
-      <w:r>
-        <w:rPr>
-          <w:rFonts w:ascii="Arial" w:eastAsia="PMingLiU" w:hAnsi="Arial" w:cs="Arial"/>
-          <w:lang w:eastAsia="zh-TW"/>
-        </w:rPr>
-        <w:t xml:space="preserve">Authors: </w:t>
-      </w:r>
-      <w:r>
-        <w:rPr>
-          <w:rFonts w:ascii="Arial" w:eastAsia="PMingLiU" w:hAnsi="Arial" w:cs="Arial"/>
-          <w:lang w:eastAsia="zh-TW"/>
-        </w:rPr>
-        <w:t>Junjie Chen, Yichen Ding, Michael Chen, Jonathan Gau, Nelson Jen, Chadi Nahal, Sally Tu, Cynthia Chen, Steve Zhou, Chih-Chiang Chang, Jintian Lyu, Xiaolei Xu, Tzung K. Hsiai, René R. Sevag Packard</w:t>
-      </w:r>
-    </w:p>
-    <w:p>
-      <w:pPr>
-        <w:jc w:val="both"/>
-        <w:rPr>
-          <w:rFonts w:ascii="Arial" w:eastAsia="PMingLiU" w:hAnsi="Arial" w:cs="Arial"/>
-          <w:lang w:eastAsia="zh-TW"/>
-        </w:rPr>
-      </w:pPr>
-    </w:p>
-    <w:p>
-      <w:pPr>
-        <w:jc w:val="both"/>
-        <w:rPr>
-          <w:rFonts w:ascii="Arial" w:eastAsia="PMingLiU" w:hAnsi="Arial" w:cs="Arial"/>
-          <w:lang w:eastAsia="zh-TW"/>
-        </w:rPr>
-      </w:pPr>
-      <w:r>
-        <w:rPr>
-          <w:rFonts w:ascii="Arial" w:eastAsia="PMingLiU" w:hAnsi="Arial" w:cs="Arial"/>
-          <w:lang w:eastAsia="zh-TW"/>
-        </w:rPr>
-        <w:t>----------------------</w:t>
-      </w:r>
-    </w:p>
-    <w:p>
-      <w:pPr>
-        <w:jc w:val="both"/>
-        <w:rPr>
-          <w:rFonts w:ascii="Arial" w:eastAsia="PMingLiU" w:hAnsi="Arial" w:cs="Arial"/>
-          <w:lang w:eastAsia="zh-TW"/>
-        </w:rPr>
-      </w:pPr>
-      <w:r>
-        <w:rPr>
-          <w:rFonts w:ascii="Arial" w:eastAsia="PMingLiU" w:hAnsi="Arial" w:cs="Arial"/>
-          <w:lang w:eastAsia="zh-TW"/>
-        </w:rPr>
-        <w:t>MATLAB PACKAGE</w:t>
-      </w:r>
-    </w:p>
-    <w:p>
-      <w:pPr>
-        <w:jc w:val="both"/>
-        <w:rPr>
-          <w:rFonts w:ascii="Arial" w:eastAsia="PMingLiU" w:hAnsi="Arial" w:cs="Arial"/>
-          <w:lang w:eastAsia="zh-TW"/>
-        </w:rPr>
-      </w:pPr>
-      <w:r>
-        <w:rPr>
-          <w:rFonts w:ascii="Arial" w:eastAsia="PMingLiU" w:hAnsi="Arial" w:cs="Arial"/>
-          <w:lang w:eastAsia="zh-TW"/>
-        </w:rPr>
-        <w:t xml:space="preserve">This folder contains MATLAB codes and example data for the DIAMOND. </w:t>
-      </w:r>
-      <w:r>
-        <w:rPr>
-          <w:rFonts w:ascii="Arial" w:eastAsia="PMingLiU" w:hAnsi="Arial" w:cs="Arial"/>
-          <w:lang w:eastAsia="zh-TW"/>
-        </w:rPr>
-        <w:t xml:space="preserve">To analyze other light-sheet imaging data, please install Amira 6.1 (FEI; Berlin, Germany) and ImageJ </w:t>
-      </w:r>
-      <w:r>
-        <w:rPr>
-          <w:rFonts w:ascii="Arial" w:eastAsia="PMingLiU" w:hAnsi="Arial" w:cs="Arial"/>
-          <w:lang w:eastAsia="zh-TW"/>
-        </w:rPr>
-        <w:t xml:space="preserve">/ Fiji </w:t>
-      </w:r>
-      <w:r>
-        <w:rPr>
-          <w:rFonts w:ascii="Arial" w:eastAsia="PMingLiU" w:hAnsi="Arial" w:cs="Arial"/>
-          <w:lang w:eastAsia="zh-TW"/>
-        </w:rPr>
-        <w:t xml:space="preserve">(NIH, Bethesda, MD) for data preparation. </w:t>
-      </w:r>
-    </w:p>
-    <w:p>
-      <w:pPr>
-        <w:jc w:val="both"/>
-        <w:rPr>
-          <w:rFonts w:ascii="Arial" w:eastAsia="PMingLiU" w:hAnsi="Arial" w:cs="Arial"/>
-          <w:lang w:eastAsia="zh-TW"/>
-        </w:rPr>
-      </w:pPr>
-      <w:r>
-        <w:rPr>
-          <w:rFonts w:ascii="Arial" w:eastAsia="PMingLiU" w:hAnsi="Arial" w:cs="Arial"/>
-          <w:lang w:eastAsia="zh-TW"/>
-        </w:rPr>
-        <w:t xml:space="preserve">DIAMOND is an open-source, modular set of functions for </w:t>
-      </w:r>
-      <w:r>
-        <w:rPr>
-          <w:rFonts w:ascii="Arial" w:eastAsia="PMingLiU" w:hAnsi="Arial" w:cs="Arial"/>
-          <w:lang w:eastAsia="zh-TW"/>
-        </w:rPr>
-        <w:t>MATLAB</w:t>
-      </w:r>
-      <w:r>
-        <w:rPr>
-          <w:rFonts w:ascii="Arial" w:eastAsia="PMingLiU" w:hAnsi="Arial" w:cs="Arial"/>
-          <w:lang w:eastAsia="zh-TW"/>
-        </w:rPr>
-        <w:t xml:space="preserve"> and designed for processing data acquired by light-sheet fluorescence microscope. </w:t>
-      </w:r>
-      <w:r>
-        <w:rPr>
-          <w:rFonts w:ascii="Arial" w:eastAsia="PMingLiU" w:hAnsi="Arial" w:cs="Arial"/>
-          <w:lang w:eastAsia="zh-TW"/>
-        </w:rPr>
-        <w:t xml:space="preserve">Please see the full manuscript published online in </w:t>
-      </w:r>
-      <w:r>
-        <w:rPr>
-          <w:rFonts w:ascii="Arial" w:eastAsia="PMingLiU" w:hAnsi="Arial" w:cs="Arial"/>
-          <w:i/>
-          <w:lang w:eastAsia="zh-TW"/>
-        </w:rPr>
-        <w:t>JCI Insight</w:t>
-      </w:r>
-      <w:r>
-        <w:rPr>
-          <w:rFonts w:ascii="Arial" w:eastAsia="PMingLiU" w:hAnsi="Arial" w:cs="Arial"/>
-          <w:lang w:eastAsia="zh-TW"/>
-        </w:rPr>
-        <w:t xml:space="preserve"> at the following link</w:t>
-      </w:r>
-      <w:r>
-        <w:rPr>
-          <w:rFonts w:ascii="Arial" w:eastAsia="PMingLiU" w:hAnsi="Arial" w:cs="Arial"/>
-          <w:lang w:eastAsia="zh-TW"/>
-        </w:rPr>
-        <w:t xml:space="preserve">: </w:t>
-      </w:r>
-      <w:r>
-        <w:rPr>
-          <w:rFonts w:ascii="Arial" w:eastAsia="PMingLiU" w:hAnsi="Arial" w:cs="Arial"/>
-          <w:lang w:eastAsia="zh-TW"/>
-        </w:rPr>
-        <w:t>https://doi.org/10.1172/jci.insight.125362.</w:t>
-      </w:r>
-    </w:p>
-    <w:p>
-      <w:pPr>
-        <w:jc w:val="both"/>
-        <w:rPr>
-          <w:rFonts w:ascii="Arial" w:eastAsia="PMingLiU" w:hAnsi="Arial" w:cs="Arial"/>
-          <w:lang w:eastAsia="zh-TW"/>
-        </w:rPr>
-      </w:pPr>
-      <w:r>
-        <w:rPr>
-          <w:rFonts w:ascii="Arial" w:eastAsia="PMingLiU" w:hAnsi="Arial" w:cs="Arial"/>
-          <w:lang w:eastAsia="zh-TW"/>
-        </w:rPr>
-        <w:t>----------------------</w:t>
+        <w:t xml:space="preserve">mechanical deformation </w:t>
+      </w:r>
+      <w:r>
+        <w:rPr>
+          <w:rFonts w:ascii="Arial" w:eastAsia="PMingLiU" w:hAnsi="Arial" w:cs="Arial"/>
+          <w:lang w:eastAsia="zh-TW"/>
+        </w:rPr>
+        <w:t>(DIAMOND</w:t>
       </w:r>
       <w:bookmarkStart w:id="0" w:name="_GoBack"/>
       <w:bookmarkEnd w:id="0"/>
+      <w:r>
+        <w:rPr>
+          <w:rFonts w:ascii="Arial" w:eastAsia="PMingLiU" w:hAnsi="Arial" w:cs="Arial"/>
+          <w:lang w:eastAsia="zh-TW"/>
+        </w:rPr>
+        <w:t xml:space="preserve">) </w:t>
+      </w:r>
+      <w:r>
+        <w:rPr>
+          <w:rFonts w:ascii="Arial" w:eastAsia="PMingLiU" w:hAnsi="Arial" w:cs="Arial"/>
+          <w:lang w:eastAsia="zh-TW"/>
+        </w:rPr>
+        <w:t>reveals</w:t>
+      </w:r>
+      <w:r>
+        <w:rPr>
+          <w:rFonts w:ascii="Arial" w:eastAsia="PMingLiU" w:hAnsi="Arial" w:cs="Arial"/>
+          <w:lang w:eastAsia="zh-TW"/>
+        </w:rPr>
+        <w:t xml:space="preserve"> </w:t>
+      </w:r>
+      <w:r>
+        <w:rPr>
+          <w:rFonts w:ascii="Arial" w:eastAsia="PMingLiU" w:hAnsi="Arial" w:cs="Arial"/>
+          <w:lang w:eastAsia="zh-TW"/>
+        </w:rPr>
+        <w:t>segmental susceptibility to doxorubicin</w:t>
+      </w:r>
+      <w:r>
+        <w:rPr>
+          <w:rFonts w:ascii="Arial" w:eastAsia="PMingLiU" w:hAnsi="Arial" w:cs="Arial"/>
+          <w:lang w:eastAsia="zh-TW"/>
+        </w:rPr>
+        <w:t>-</w:t>
+      </w:r>
+      <w:r>
+        <w:rPr>
+          <w:rFonts w:ascii="Arial" w:eastAsia="PMingLiU" w:hAnsi="Arial" w:cs="Arial"/>
+          <w:lang w:eastAsia="zh-TW"/>
+        </w:rPr>
+        <w:t>induced</w:t>
+      </w:r>
+      <w:r>
+        <w:rPr>
+          <w:rFonts w:ascii="Arial" w:eastAsia="PMingLiU" w:hAnsi="Arial" w:cs="Arial"/>
+          <w:lang w:eastAsia="zh-TW"/>
+        </w:rPr>
+        <w:t xml:space="preserve"> </w:t>
+      </w:r>
+      <w:r>
+        <w:rPr>
+          <w:rFonts w:ascii="Arial" w:eastAsia="PMingLiU" w:hAnsi="Arial" w:cs="Arial"/>
+          <w:lang w:eastAsia="zh-TW"/>
+        </w:rPr>
+        <w:t>injury and regeneration</w:t>
+      </w:r>
+    </w:p>
+    <w:p>
+      <w:pPr>
+        <w:jc w:val="both"/>
+        <w:rPr>
+          <w:rFonts w:ascii="Arial" w:eastAsia="PMingLiU" w:hAnsi="Arial" w:cs="Arial"/>
+          <w:lang w:eastAsia="zh-TW"/>
+        </w:rPr>
+      </w:pPr>
+      <w:r>
+        <w:rPr>
+          <w:rFonts w:ascii="Arial" w:eastAsia="PMingLiU" w:hAnsi="Arial" w:cs="Arial"/>
+          <w:lang w:eastAsia="zh-TW"/>
+        </w:rPr>
+        <w:t xml:space="preserve">Authors: </w:t>
+      </w:r>
+      <w:r>
+        <w:rPr>
+          <w:rFonts w:ascii="Arial" w:eastAsia="PMingLiU" w:hAnsi="Arial" w:cs="Arial"/>
+          <w:lang w:eastAsia="zh-TW"/>
+        </w:rPr>
+        <w:t>Junjie Chen, Yichen Ding, Michael Chen, Jonathan Gau, Nelson Jen, Chadi Nahal, Sally Tu, Cynthia Chen, Steve Zhou, Chih-Chiang Chang, Jintian Lyu, Xiaolei Xu, Tzung K. Hsiai, René R. Sevag Packard</w:t>
+      </w:r>
+    </w:p>
+    <w:p>
+      <w:pPr>
+        <w:jc w:val="both"/>
+        <w:rPr>
+          <w:rFonts w:ascii="Arial" w:eastAsia="PMingLiU" w:hAnsi="Arial" w:cs="Arial"/>
+          <w:lang w:eastAsia="zh-TW"/>
+        </w:rPr>
+      </w:pPr>
+    </w:p>
+    <w:p>
+      <w:pPr>
+        <w:jc w:val="both"/>
+        <w:rPr>
+          <w:rFonts w:ascii="Arial" w:eastAsia="PMingLiU" w:hAnsi="Arial" w:cs="Arial"/>
+          <w:lang w:eastAsia="zh-TW"/>
+        </w:rPr>
+      </w:pPr>
+      <w:r>
+        <w:rPr>
+          <w:rFonts w:ascii="Arial" w:eastAsia="PMingLiU" w:hAnsi="Arial" w:cs="Arial"/>
+          <w:lang w:eastAsia="zh-TW"/>
+        </w:rPr>
+        <w:t>----------------------</w:t>
+      </w:r>
+    </w:p>
+    <w:p>
+      <w:pPr>
+        <w:jc w:val="both"/>
+        <w:rPr>
+          <w:rFonts w:ascii="Arial" w:eastAsia="PMingLiU" w:hAnsi="Arial" w:cs="Arial"/>
+          <w:lang w:eastAsia="zh-TW"/>
+        </w:rPr>
+      </w:pPr>
+      <w:r>
+        <w:rPr>
+          <w:rFonts w:ascii="Arial" w:eastAsia="PMingLiU" w:hAnsi="Arial" w:cs="Arial"/>
+          <w:lang w:eastAsia="zh-TW"/>
+        </w:rPr>
+        <w:t>MATLAB PACKAGE</w:t>
+      </w:r>
+    </w:p>
+    <w:p>
+      <w:pPr>
+        <w:jc w:val="both"/>
+        <w:rPr>
+          <w:rFonts w:ascii="Arial" w:eastAsia="PMingLiU" w:hAnsi="Arial" w:cs="Arial"/>
+          <w:lang w:eastAsia="zh-TW"/>
+        </w:rPr>
+      </w:pPr>
+      <w:r>
+        <w:rPr>
+          <w:rFonts w:ascii="Arial" w:eastAsia="PMingLiU" w:hAnsi="Arial" w:cs="Arial"/>
+          <w:lang w:eastAsia="zh-TW"/>
+        </w:rPr>
+        <w:t xml:space="preserve">This folder contains MATLAB codes and example data for the DIAMOND. </w:t>
+      </w:r>
+      <w:r>
+        <w:rPr>
+          <w:rFonts w:ascii="Arial" w:eastAsia="PMingLiU" w:hAnsi="Arial" w:cs="Arial"/>
+          <w:lang w:eastAsia="zh-TW"/>
+        </w:rPr>
+        <w:t xml:space="preserve">To analyze other light-sheet imaging data, please install Amira 6.1 (FEI; Berlin, Germany) and ImageJ </w:t>
+      </w:r>
+      <w:r>
+        <w:rPr>
+          <w:rFonts w:ascii="Arial" w:eastAsia="PMingLiU" w:hAnsi="Arial" w:cs="Arial"/>
+          <w:lang w:eastAsia="zh-TW"/>
+        </w:rPr>
+        <w:t xml:space="preserve">/ Fiji </w:t>
+      </w:r>
+      <w:r>
+        <w:rPr>
+          <w:rFonts w:ascii="Arial" w:eastAsia="PMingLiU" w:hAnsi="Arial" w:cs="Arial"/>
+          <w:lang w:eastAsia="zh-TW"/>
+        </w:rPr>
+        <w:t xml:space="preserve">(NIH, Bethesda, MD) for data preparation. </w:t>
+      </w:r>
+    </w:p>
+    <w:p>
+      <w:pPr>
+        <w:jc w:val="both"/>
+        <w:rPr>
+          <w:rFonts w:ascii="Arial" w:eastAsia="PMingLiU" w:hAnsi="Arial" w:cs="Arial"/>
+          <w:lang w:eastAsia="zh-TW"/>
+        </w:rPr>
+      </w:pPr>
+      <w:r>
+        <w:rPr>
+          <w:rFonts w:ascii="Arial" w:eastAsia="PMingLiU" w:hAnsi="Arial" w:cs="Arial"/>
+          <w:lang w:eastAsia="zh-TW"/>
+        </w:rPr>
+        <w:t xml:space="preserve">DIAMOND is an open-source, modular set of functions for </w:t>
+      </w:r>
+      <w:r>
+        <w:rPr>
+          <w:rFonts w:ascii="Arial" w:eastAsia="PMingLiU" w:hAnsi="Arial" w:cs="Arial"/>
+          <w:lang w:eastAsia="zh-TW"/>
+        </w:rPr>
+        <w:t>MATLAB</w:t>
+      </w:r>
+      <w:r>
+        <w:rPr>
+          <w:rFonts w:ascii="Arial" w:eastAsia="PMingLiU" w:hAnsi="Arial" w:cs="Arial"/>
+          <w:lang w:eastAsia="zh-TW"/>
+        </w:rPr>
+        <w:t xml:space="preserve"> and designed for processing data acquired by light-sheet fluorescence microscope. </w:t>
+      </w:r>
+      <w:r>
+        <w:rPr>
+          <w:rFonts w:ascii="Arial" w:eastAsia="PMingLiU" w:hAnsi="Arial" w:cs="Arial"/>
+          <w:lang w:eastAsia="zh-TW"/>
+        </w:rPr>
+        <w:t xml:space="preserve">Please see the full manuscript published online in </w:t>
+      </w:r>
+      <w:r>
+        <w:rPr>
+          <w:rFonts w:ascii="Arial" w:eastAsia="PMingLiU" w:hAnsi="Arial" w:cs="Arial"/>
+          <w:i/>
+          <w:lang w:eastAsia="zh-TW"/>
+        </w:rPr>
+        <w:t>JCI Insight</w:t>
+      </w:r>
+      <w:r>
+        <w:rPr>
+          <w:rFonts w:ascii="Arial" w:eastAsia="PMingLiU" w:hAnsi="Arial" w:cs="Arial"/>
+          <w:lang w:eastAsia="zh-TW"/>
+        </w:rPr>
+        <w:t xml:space="preserve"> at the following link</w:t>
+      </w:r>
+      <w:r>
+        <w:rPr>
+          <w:rFonts w:ascii="Arial" w:eastAsia="PMingLiU" w:hAnsi="Arial" w:cs="Arial"/>
+          <w:lang w:eastAsia="zh-TW"/>
+        </w:rPr>
+        <w:t xml:space="preserve">: </w:t>
+      </w:r>
+      <w:r>
+        <w:rPr>
+          <w:rFonts w:ascii="Arial" w:eastAsia="PMingLiU" w:hAnsi="Arial" w:cs="Arial"/>
+          <w:lang w:eastAsia="zh-TW"/>
+        </w:rPr>
+        <w:t>https://doi.org/10.1172/jci.insight.125362.</w:t>
+      </w:r>
+    </w:p>
+    <w:p>
+      <w:pPr>
+        <w:jc w:val="both"/>
+        <w:rPr>
+          <w:rFonts w:ascii="Arial" w:eastAsia="PMingLiU" w:hAnsi="Arial" w:cs="Arial"/>
+          <w:lang w:eastAsia="zh-TW"/>
+        </w:rPr>
+      </w:pPr>
+      <w:r>
+        <w:rPr>
+          <w:rFonts w:ascii="Arial" w:eastAsia="PMingLiU" w:hAnsi="Arial" w:cs="Arial"/>
+          <w:lang w:eastAsia="zh-TW"/>
+        </w:rPr>
+        <w:t>----------------------</w:t>
+      </w:r>
     </w:p>
     <w:p>
       <w:pPr>
